--- a/Project Proposal.docx
+++ b/Project Proposal.docx
@@ -53,16 +53,7 @@
           <w:sz w:val="22"/>
           <w:szCs w:val="22"/>
         </w:rPr>
-        <w:t>create</w:t>
-      </w:r>
-      <w:r>
-        <w:rPr>
-          <w:rFonts w:ascii="Arial" w:hAnsi="Arial" w:cs="Arial"/>
-          <w:color w:val="000000"/>
-          <w:sz w:val="22"/>
-          <w:szCs w:val="22"/>
-        </w:rPr>
-        <w:t xml:space="preserve"> flashcards based on their needs.</w:t>
+        <w:t>create flashcards based on their needs.</w:t>
       </w:r>
     </w:p>
     <w:p>
@@ -360,149 +351,100 @@
         <w:pStyle w:val="NormalWeb"/>
         <w:spacing w:before="0" w:beforeAutospacing="0" w:after="0" w:afterAutospacing="0"/>
       </w:pPr>
-      <w:hyperlink r:id="rId4" w:history="1">
-        <w:r>
-          <w:rPr>
-            <w:rStyle w:val="Hyperlink"/>
-            <w:rFonts w:ascii="Arial" w:hAnsi="Arial" w:cs="Arial"/>
-            <w:color w:val="1155CC"/>
-            <w:sz w:val="22"/>
-            <w:szCs w:val="22"/>
-          </w:rPr>
-          <w:t>https://developer.oxforddictionaries.com</w:t>
-        </w:r>
-      </w:hyperlink>
-      <w:r>
-        <w:rPr>
-          <w:rFonts w:ascii="Arial" w:hAnsi="Arial" w:cs="Arial"/>
-          <w:color w:val="000000"/>
-          <w:sz w:val="22"/>
-          <w:szCs w:val="22"/>
-        </w:rPr>
-        <w:t xml:space="preserve"> and</w:t>
-      </w:r>
-      <w:hyperlink r:id="rId5" w:history="1">
-        <w:r>
-          <w:rPr>
-            <w:rStyle w:val="Hyperlink"/>
-            <w:rFonts w:ascii="Arial" w:hAnsi="Arial" w:cs="Arial"/>
-            <w:color w:val="000000"/>
-            <w:sz w:val="22"/>
-            <w:szCs w:val="22"/>
-          </w:rPr>
-          <w:t xml:space="preserve"> </w:t>
-        </w:r>
-        <w:r>
-          <w:rPr>
-            <w:rStyle w:val="Hyperlink"/>
-            <w:rFonts w:ascii="Arial" w:hAnsi="Arial" w:cs="Arial"/>
-            <w:color w:val="1155CC"/>
-            <w:sz w:val="22"/>
-            <w:szCs w:val="22"/>
-          </w:rPr>
-          <w:t>https://dictionaryapi.dev/</w:t>
-        </w:r>
-      </w:hyperlink>
-    </w:p>
-    <w:p>
-      <w:pPr>
-        <w:pStyle w:val="NormalWeb"/>
-        <w:spacing w:before="0" w:beforeAutospacing="0" w:after="0" w:afterAutospacing="0"/>
-      </w:pPr>
-      <w:r>
-        <w:rPr>
-          <w:rFonts w:ascii="Arial" w:hAnsi="Arial" w:cs="Arial"/>
-          <w:color w:val="000000"/>
-          <w:sz w:val="22"/>
-          <w:szCs w:val="22"/>
-        </w:rPr>
-        <w:t> </w:t>
-      </w:r>
-    </w:p>
-    <w:p>
-      <w:pPr>
-        <w:pStyle w:val="NormalWeb"/>
-        <w:spacing w:before="0" w:beforeAutospacing="0" w:after="0" w:afterAutospacing="0"/>
-      </w:pPr>
-      <w:r>
-        <w:rPr>
-          <w:rFonts w:ascii="Arial" w:hAnsi="Arial" w:cs="Arial"/>
-          <w:color w:val="000000"/>
-          <w:sz w:val="22"/>
-          <w:szCs w:val="22"/>
-        </w:rPr>
-        <w:t> </w:t>
-      </w:r>
-    </w:p>
-    <w:p>
-      <w:pPr>
-        <w:pStyle w:val="NormalWeb"/>
-        <w:spacing w:before="0" w:beforeAutospacing="0" w:after="0" w:afterAutospacing="0"/>
-      </w:pPr>
-      <w:r>
-        <w:rPr>
-          <w:rFonts w:ascii="Arial" w:hAnsi="Arial" w:cs="Arial"/>
-          <w:color w:val="000000"/>
-          <w:sz w:val="22"/>
-          <w:szCs w:val="22"/>
-        </w:rPr>
-        <w:t>-Functionality</w:t>
-      </w:r>
-    </w:p>
-    <w:p>
-      <w:pPr>
-        <w:pStyle w:val="NormalWeb"/>
-        <w:spacing w:before="0" w:beforeAutospacing="0" w:after="0" w:afterAutospacing="0"/>
-      </w:pPr>
-      <w:r>
-        <w:rPr>
-          <w:rFonts w:ascii="Arial" w:hAnsi="Arial" w:cs="Arial"/>
-          <w:color w:val="000000"/>
-          <w:sz w:val="22"/>
-          <w:szCs w:val="22"/>
-        </w:rPr>
-        <w:t>Not logged-in users can only use the home page and real-time translation</w:t>
-      </w:r>
-    </w:p>
-    <w:p>
-      <w:pPr>
-        <w:pStyle w:val="NormalWeb"/>
-        <w:spacing w:before="0" w:beforeAutospacing="0" w:after="0" w:afterAutospacing="0"/>
-      </w:pPr>
-      <w:r>
-        <w:rPr>
-          <w:rFonts w:ascii="Arial" w:hAnsi="Arial" w:cs="Arial"/>
-          <w:color w:val="000000"/>
-          <w:sz w:val="22"/>
-          <w:szCs w:val="22"/>
-        </w:rPr>
-        <w:t>Logged-in users are able to save vocabulary on our database</w:t>
-      </w:r>
-    </w:p>
-    <w:p>
-      <w:pPr>
-        <w:pStyle w:val="NormalWeb"/>
-        <w:spacing w:before="0" w:beforeAutospacing="0" w:after="0" w:afterAutospacing="0"/>
-      </w:pPr>
-      <w:r>
-        <w:rPr>
-          <w:rFonts w:ascii="Arial" w:hAnsi="Arial" w:cs="Arial"/>
-          <w:color w:val="000000"/>
-          <w:sz w:val="22"/>
-          <w:szCs w:val="22"/>
-        </w:rPr>
-        <w:t>(Ot</w:t>
+      <w:r>
+        <w:t>https://dictionaryapi.dev/</w:t>
       </w:r>
       <w:bookmarkStart w:id="0" w:name="_GoBack"/>
       <w:bookmarkEnd w:id="0"/>
-      <w:r>
-        <w:rPr>
-          <w:rFonts w:ascii="Arial" w:hAnsi="Arial" w:cs="Arial"/>
-          <w:color w:val="000000"/>
-          <w:sz w:val="22"/>
-          <w:szCs w:val="22"/>
-        </w:rPr>
-        <w:t>her features may be added)</w:t>
+    </w:p>
+    <w:p>
+      <w:pPr>
+        <w:pStyle w:val="NormalWeb"/>
+        <w:spacing w:before="0" w:beforeAutospacing="0" w:after="0" w:afterAutospacing="0"/>
+      </w:pPr>
+      <w:r>
+        <w:rPr>
+          <w:rFonts w:ascii="Arial" w:hAnsi="Arial" w:cs="Arial"/>
+          <w:color w:val="000000"/>
+          <w:sz w:val="22"/>
+          <w:szCs w:val="22"/>
+        </w:rPr>
+        <w:t> </w:t>
+      </w:r>
+    </w:p>
+    <w:p>
+      <w:pPr>
+        <w:pStyle w:val="NormalWeb"/>
+        <w:spacing w:before="0" w:beforeAutospacing="0" w:after="0" w:afterAutospacing="0"/>
+      </w:pPr>
+      <w:r>
+        <w:rPr>
+          <w:rFonts w:ascii="Arial" w:hAnsi="Arial" w:cs="Arial"/>
+          <w:color w:val="000000"/>
+          <w:sz w:val="22"/>
+          <w:szCs w:val="22"/>
+        </w:rPr>
+        <w:t> </w:t>
+      </w:r>
+    </w:p>
+    <w:p>
+      <w:pPr>
+        <w:pStyle w:val="NormalWeb"/>
+        <w:spacing w:before="0" w:beforeAutospacing="0" w:after="0" w:afterAutospacing="0"/>
+      </w:pPr>
+      <w:r>
+        <w:rPr>
+          <w:rFonts w:ascii="Arial" w:hAnsi="Arial" w:cs="Arial"/>
+          <w:color w:val="000000"/>
+          <w:sz w:val="22"/>
+          <w:szCs w:val="22"/>
+        </w:rPr>
+        <w:t>-Functionality</w:t>
+      </w:r>
+    </w:p>
+    <w:p>
+      <w:pPr>
+        <w:pStyle w:val="NormalWeb"/>
+        <w:spacing w:before="0" w:beforeAutospacing="0" w:after="0" w:afterAutospacing="0"/>
+      </w:pPr>
+      <w:r>
+        <w:rPr>
+          <w:rFonts w:ascii="Arial" w:hAnsi="Arial" w:cs="Arial"/>
+          <w:color w:val="000000"/>
+          <w:sz w:val="22"/>
+          <w:szCs w:val="22"/>
+        </w:rPr>
+        <w:t>Not logged-in users can only use the home page and real-time translation</w:t>
+      </w:r>
+    </w:p>
+    <w:p>
+      <w:pPr>
+        <w:pStyle w:val="NormalWeb"/>
+        <w:spacing w:before="0" w:beforeAutospacing="0" w:after="0" w:afterAutospacing="0"/>
+      </w:pPr>
+      <w:r>
+        <w:rPr>
+          <w:rFonts w:ascii="Arial" w:hAnsi="Arial" w:cs="Arial"/>
+          <w:color w:val="000000"/>
+          <w:sz w:val="22"/>
+          <w:szCs w:val="22"/>
+        </w:rPr>
+        <w:t>Logged-in users are able to save vocabulary on our database</w:t>
+      </w:r>
+    </w:p>
+    <w:p>
+      <w:pPr>
+        <w:pStyle w:val="NormalWeb"/>
+        <w:spacing w:before="0" w:beforeAutospacing="0" w:after="0" w:afterAutospacing="0"/>
+      </w:pPr>
+      <w:r>
+        <w:rPr>
+          <w:rFonts w:ascii="Arial" w:hAnsi="Arial" w:cs="Arial"/>
+          <w:color w:val="000000"/>
+          <w:sz w:val="22"/>
+          <w:szCs w:val="22"/>
+        </w:rPr>
+        <w:t>(Other features may be added)</w:t>
       </w:r>
     </w:p>
     <w:p>
